--- a/Rubtsov_Report_LR8_Word.docx
+++ b/Rubtsov_Report_LR8_Word.docx
@@ -10,9 +10,30 @@
   <manifest:file-entry manifest:full-path="content.xml" manifest:media-type="text/xml"/>
   <manifest:file-entry manifest:full-path="Thumbnails/thumbnail.png" manifest:media-type="image/png"/>
   <manifest:file-entry manifest:full-path="Pictures/1000000000000148000000376788F491.png" manifest:media-type="image/png"/>
+  <manifest:file-entry manifest:full-path="Pictures/1000000000000224000000CC55CDAD45.png" manifest:media-type="image/png"/>
+  <manifest:file-entry manifest:full-path="Pictures/100000000000074E0000031BF47EFB4E.png" manifest:media-type="image/png"/>
+  <manifest:file-entry manifest:full-path="Pictures/10000000000001FA000001859C554898.png" manifest:media-type="image/png"/>
+  <manifest:file-entry manifest:full-path="Pictures/100000000000021C000000B353EBAD2D.png" manifest:media-type="image/png"/>
+  <manifest:file-entry manifest:full-path="Pictures/10000000000003C80000026FC37587AD.png" manifest:media-type="image/png"/>
+  <manifest:file-entry manifest:full-path="Pictures/10000000000001CE000000A4149C59B7.png" manifest:media-type="image/png"/>
   <manifest:file-entry manifest:full-path="Pictures/10000000000001AB00000038370AA5A5.png" manifest:media-type="image/png"/>
-  <manifest:file-entry manifest:full-path="Pictures/100000000000074E0000031BF47EFB4E.png" manifest:media-type="image/png"/>
-  <manifest:file-entry manifest:full-path="Pictures/1000000000000224000000CC55CDAD45.png" manifest:media-type="image/png"/>
+  <manifest:file-entry manifest:full-path="Pictures/10000000000001E0000000217B1C0DD5.png" manifest:media-type="image/png"/>
+  <manifest:file-entry manifest:full-path="Pictures/10000000000002AB0000011B84857AE2.png" manifest:media-type="image/png"/>
+  <manifest:file-entry manifest:full-path="Pictures/10000000000002E10000033990498FC3.png" manifest:media-type="image/png"/>
+  <manifest:file-entry manifest:full-path="Pictures/10000000000001F4000000971DA04B32.png" manifest:media-type="image/png"/>
+  <manifest:file-entry manifest:full-path="Pictures/10000000000002F80000025669199AA2.png" manifest:media-type="image/png"/>
+  <manifest:file-entry manifest:full-path="Pictures/10000000000002F50000025748384BAD.png" manifest:media-type="image/png"/>
+  <manifest:file-entry manifest:full-path="Pictures/100000000000010700000023EAE5CB18.png" manifest:media-type="image/png"/>
+  <manifest:file-entry manifest:full-path="Pictures/10000000000001180000005F2D587C85.png" manifest:media-type="image/png"/>
+  <manifest:file-entry manifest:full-path="Pictures/10000000000001A400000053EBFDC31B.png" manifest:media-type="image/png"/>
+  <manifest:file-entry manifest:full-path="Pictures/10000000000001EB000000D493E57C5A.png" manifest:media-type="image/png"/>
+  <manifest:file-entry manifest:full-path="Pictures/10000000000002AD000001F06F54D0B9.png" manifest:media-type="image/png"/>
+  <manifest:file-entry manifest:full-path="Pictures/1000000000000282000000A978147C28.png" manifest:media-type="image/png"/>
+  <manifest:file-entry manifest:full-path="Pictures/1000000000000283000000A8F2FC113B.png" manifest:media-type="image/png"/>
+  <manifest:file-entry manifest:full-path="Pictures/10000000000001B4000000D02E7B6667.png" manifest:media-type="image/png"/>
+  <manifest:file-entry manifest:full-path="Pictures/1000000000000231000002F2EA642210.png" manifest:media-type="image/png"/>
+  <manifest:file-entry manifest:full-path="Pictures/100000000000012A000000F54AED51DB.png" manifest:media-type="image/png"/>
+  <manifest:file-entry manifest:full-path="Pictures/10000000000001C1000001989B67CF27.png" manifest:media-type="image/png"/>
 </manifest:manifest>
 </file>
 
@@ -27,6 +48,8 @@
     <style:font-face style:name="Microsoft YaHei" svg:font-family="'Microsoft YaHei'" style:font-family-generic="system" style:font-pitch="variable"/>
     <style:font-face style:name="NSimSun" svg:font-family="NSimSun" style:font-family-generic="system" style:font-pitch="variable"/>
     <style:font-face style:name="Poppins" svg:font-family="Poppins, sans-serif" style:font-family-generic="roman" style:font-pitch="variable"/>
+    <style:font-face style:name="Symbol" svg:font-family="Symbol" style:font-family-generic="roman" style:font-pitch="variable" style:font-charset="x-symbol"/>
+    <style:font-face style:name="Symbol1" svg:font-family="Symbol" style:font-family-generic="system" style:font-pitch="variable"/>
     <style:font-face style:name="Times New Roman" svg:font-family="'Times New Roman'" style:font-family-generic="roman" style:font-pitch="variable"/>
     <style:font-face style:name="Times New Roman1" svg:font-family="'Times New Roman'" style:font-family-generic="system" style:font-pitch="variable"/>
   </office:font-face-decls>
@@ -76,7 +99,55 @@
     </style:style>
     <style:style style:name="P8" style:family="paragraph" style:parent-style-name="Standard">
       <style:paragraph-properties fo:text-align="center" style:justify-single-word="false" fo:text-indent="0cm" style:auto-text-indent="false"/>
+      <style:text-properties officeooo:rsid="001db7f8" officeooo:paragraph-rsid="001db7f8"/>
+    </style:style>
+    <style:style style:name="P9" style:family="paragraph" style:parent-style-name="Standard">
+      <style:paragraph-properties fo:text-align="center" style:justify-single-word="false" fo:text-indent="0cm" style:auto-text-indent="false"/>
+      <style:text-properties officeooo:rsid="001a8233" officeooo:paragraph-rsid="001db7f8"/>
+    </style:style>
+    <style:style style:name="P10" style:family="paragraph" style:parent-style-name="Standard">
+      <style:paragraph-properties fo:text-align="center" style:justify-single-word="false" fo:text-indent="0cm" style:auto-text-indent="false"/>
       <style:text-properties fo:language="ru" fo:country="RU" officeooo:rsid="001a8233" officeooo:paragraph-rsid="001a8233"/>
+    </style:style>
+    <style:style style:name="P11" style:family="paragraph" style:parent-style-name="Standard">
+      <style:paragraph-properties fo:text-align="center" style:justify-single-word="false" fo:text-indent="0cm" style:auto-text-indent="false"/>
+      <style:text-properties fo:language="ru" fo:country="RU" officeooo:rsid="001cf637" officeooo:paragraph-rsid="001cf637"/>
+    </style:style>
+    <style:style style:name="P12" style:family="paragraph" style:parent-style-name="Standard">
+      <style:paragraph-properties fo:text-align="center" style:justify-single-word="false" fo:text-indent="0cm" style:auto-text-indent="false"/>
+      <style:text-properties fo:language="ru" fo:country="RU" officeooo:rsid="001f1813" officeooo:paragraph-rsid="001f1813"/>
+    </style:style>
+    <style:style style:name="P13" style:family="paragraph" style:parent-style-name="Standard">
+      <style:paragraph-properties fo:text-align="center" style:justify-single-word="false" fo:text-indent="0cm" style:auto-text-indent="false"/>
+      <style:text-properties fo:language="ru" fo:country="RU" officeooo:rsid="002131da" officeooo:paragraph-rsid="002131da"/>
+    </style:style>
+    <style:style style:name="P14" style:family="paragraph" style:parent-style-name="Standard">
+      <style:paragraph-properties fo:text-align="center" style:justify-single-word="false" fo:text-indent="0cm" style:auto-text-indent="false"/>
+      <style:text-properties fo:language="ru" fo:country="RU" officeooo:rsid="002131da" officeooo:paragraph-rsid="0021faab"/>
+    </style:style>
+    <style:style style:name="P15" style:family="paragraph" style:parent-style-name="Standard">
+      <style:paragraph-properties fo:text-align="start" style:justify-single-word="false" fo:text-indent="0cm" style:auto-text-indent="false"/>
+      <style:text-properties fo:language="en" fo:country="US" officeooo:rsid="002295f9" officeooo:paragraph-rsid="002295f9"/>
+    </style:style>
+    <style:style style:name="P16" style:family="paragraph" style:parent-style-name="List_20_Paragraph">
+      <style:paragraph-properties fo:margin-left="1.27cm" fo:text-align="start" style:justify-single-word="false" fo:text-indent="0cm" style:auto-text-indent="false"/>
+      <style:text-properties officeooo:paragraph-rsid="002295f9"/>
+    </style:style>
+    <style:style style:name="P17" style:family="paragraph" style:parent-style-name="Standard">
+      <style:paragraph-properties fo:text-align="center" style:justify-single-word="false" fo:text-indent="0cm" style:auto-text-indent="false"/>
+      <style:text-properties fo:language="ru" fo:country="RU" officeooo:rsid="002295f9" officeooo:paragraph-rsid="002295f9"/>
+    </style:style>
+    <style:style style:name="P18" style:family="paragraph" style:parent-style-name="Standard">
+      <style:paragraph-properties fo:text-align="center" style:justify-single-word="false" fo:text-indent="0cm" style:auto-text-indent="false"/>
+      <style:text-properties officeooo:paragraph-rsid="0025131f"/>
+    </style:style>
+    <style:style style:name="P19" style:family="paragraph" style:parent-style-name="Standard">
+      <style:paragraph-properties fo:text-align="center" style:justify-single-word="false" fo:text-indent="0cm" style:auto-text-indent="false"/>
+      <style:text-properties fo:language="ru" fo:country="RU" officeooo:rsid="0027494c" officeooo:paragraph-rsid="0027494c"/>
+    </style:style>
+    <style:style style:name="P20" style:family="paragraph" style:parent-style-name="Standard">
+      <style:paragraph-properties fo:text-align="center" style:justify-single-word="false" fo:text-indent="0cm" style:auto-text-indent="false"/>
+      <style:text-properties fo:language="en" fo:country="US" officeooo:rsid="002787ac" officeooo:paragraph-rsid="002787ac"/>
     </style:style>
     <style:style style:name="T1" style:family="text">
       <style:text-properties fo:font-size="16pt" fo:language="en" fo:country="US" fo:font-weight="bold" style:font-size-asian="16pt" style:font-weight-asian="bold"/>
@@ -111,11 +182,44 @@
     <style:style style:name="T11" style:family="text">
       <style:text-properties fo:language="en" fo:country="US"/>
     </style:style>
+    <style:style style:name="T12" style:family="text">
+      <style:text-properties fo:language="en" fo:country="US" officeooo:rsid="001db7f8"/>
+    </style:style>
+    <style:style style:name="T13" style:family="text">
+      <style:text-properties officeooo:rsid="001db7f8"/>
+    </style:style>
+    <style:style style:name="T14" style:family="text">
+      <style:text-properties officeooo:rsid="0021faab"/>
+    </style:style>
+    <style:style style:name="T15" style:family="text">
+      <style:text-properties style:font-name="Symbol" style:font-name-asian="Symbol1" style:font-name-complex="Symbol1"/>
+    </style:style>
+    <style:style style:name="T16" style:family="text">
+      <style:text-properties fo:language="en" fo:country="US" officeooo:rsid="0025131f"/>
+    </style:style>
+    <style:style style:name="T17" style:family="text">
+      <style:text-properties fo:language="en" fo:country="US" fo:font-weight="bold" officeooo:rsid="0025131f" style:font-weight-asian="bold" style:font-weight-complex="bold"/>
+    </style:style>
+    <style:style style:name="T18" style:family="text">
+      <style:text-properties fo:language="ru" fo:country="RU" fo:font-weight="bold" officeooo:rsid="0025131f" style:font-weight-asian="bold" style:font-weight-complex="bold"/>
+    </style:style>
+    <style:style style:name="T19" style:family="text">
+      <style:text-properties fo:language="ru" fo:country="RU" fo:font-weight="normal" officeooo:rsid="0025131f" style:font-weight-asian="normal" style:font-weight-complex="normal"/>
+    </style:style>
+    <style:style style:name="T20" style:family="text">
+      <style:text-properties officeooo:rsid="0027494c"/>
+    </style:style>
     <style:style style:name="fr1" style:family="graphic" style:parent-style-name="Graphics">
       <style:graphic-properties style:horizontal-pos="center" style:horizontal-rel="paragraph" style:mirror="none" fo:clip="rect(0cm, 0cm, 0cm, 0cm)" draw:luminance="0%" draw:contrast="0%" draw:red="0%" draw:green="0%" draw:blue="0%" draw:gamma="100%" draw:color-inversion="false" draw:image-opacity="100%" draw:color-mode="standard"/>
     </style:style>
     <style:style style:name="fr2" style:family="graphic" style:parent-style-name="Graphics">
       <style:graphic-properties style:vertical-pos="from-top" style:vertical-rel="paragraph" style:horizontal-pos="from-left" style:horizontal-rel="paragraph" style:mirror="none" fo:clip="rect(0cm, 0cm, 0cm, 0cm)" draw:luminance="0%" draw:contrast="0%" draw:red="0%" draw:green="0%" draw:blue="0%" draw:gamma="100%" draw:color-inversion="false" draw:image-opacity="100%" draw:color-mode="standard"/>
+    </style:style>
+    <style:style style:name="fr3" style:family="graphic" style:parent-style-name="Graphics">
+      <style:graphic-properties fo:margin-left="0cm" fo:margin-right="0cm" fo:margin-top="0cm" fo:margin-bottom="0cm" style:vertical-pos="from-top" fo:background-color="transparent" draw:fill="none" draw:fill-color="#729fcf" draw:secondary-fill-color="#729fcf" draw:gradient-step-count="0" draw:fill-hatch-solid="false" draw:opacity="100%" draw:fill-image-width="0cm" draw:fill-image-height="0cm" style:repeat="repeat" draw:fill-image-ref-point-x="0%" draw:fill-image-ref-point-y="0%" draw:fill-image-ref-point="center" draw:tile-repeat-offset="0% horizontal" fo:padding="0cm" fo:border="none" style:mirror="none" fo:clip="rect(0cm, 0cm, 0cm, 0cm)" draw:luminance="0%" draw:contrast="0%" draw:red="0%" draw:green="0%" draw:blue="0%" draw:gamma="100%" draw:color-inversion="false" draw:image-opacity="100%" draw:color-mode="standard" loext:decorative="false"/>
+    </style:style>
+    <style:style style:name="fr4" style:family="graphic" style:parent-style-name="Graphics">
+      <style:graphic-properties style:mirror="none" fo:clip="rect(0cm, 0cm, 0cm, 0cm)" draw:luminance="0%" draw:contrast="0%" draw:red="0%" draw:green="0%" draw:blue="0%" draw:gamma="100%" draw:color-inversion="false" draw:image-opacity="100%" draw:color-mode="standard"/>
     </style:style>
   </office:automatic-styles>
   <office:body>
@@ -247,8 +351,19 @@
       </text:p>
       <text:p text:style-name="P7"/>
       <text:p text:style-name="P7"/>
-      <text:p text:style-name="P7"/>
-      <text:p text:style-name="P7">2. Инициализирую локальный репозиторий</text:p>
+      <text:p text:style-name="P8">
+        2. Создал репозиторий на базе папки 
+        <text:span text:style-name="T11">Rubtsov_LR8.</text:span>
+      </text:p>
+      <text:p text:style-name="P9">
+        <draw:frame draw:style-name="fr1" draw:name="Изображение8" text:anchor-type="char" svg:width="14.286cm" svg:height="4.736cm" draw:z-index="7">
+          <draw:image xlink:href="Pictures/100000000000021C000000B353EBAD2D.png" xlink:type="simple" xlink:show="embed" xlink:actuate="onLoad" draw:mime-type="image/png"/>
+        </draw:frame>
+      </text:p>
+      <text:p text:style-name="P7">
+        <text:span text:style-name="T12">3</text:span>
+        . Инициализирую локальный репозиторий
+      </text:p>
       <text:p text:style-name="P7">
         <draw:frame draw:style-name="fr2" draw:name="Изображение2" text:anchor-type="char" svg:x="2.852cm" svg:y="0.03cm" svg:width="11.296cm" svg:height="1.482cm" draw:z-index="1">
           <draw:image xlink:href="Pictures/10000000000001AB00000038370AA5A5.png" xlink:type="simple" xlink:show="embed" xlink:actuate="onLoad" draw:mime-type="image/png"/>
@@ -262,7 +377,8 @@
         </draw:frame>
       </text:p>
       <text:p text:style-name="P7">
-        3. Создал публичный удаленный репозиторий на сервисе 
+        <text:span text:style-name="T12">4</text:span>
+        . Создал публичный удаленный репозиторий на сервисе 
         <text:span text:style-name="T11">GitHub</text:span>
       </text:p>
       <text:p text:style-name="P7">
@@ -271,13 +387,444 @@
         </draw:frame>
         <text:span text:style-name="T11"/>
       </text:p>
-      <text:p text:style-name="P8">
-        4. Указал и запушил содержимое своей ветки 
+      <text:p text:style-name="P10">
+        <text:span text:style-name="T12"/>
+      </text:p>
+      <text:p text:style-name="P10">
+        <text:span text:style-name="T12"/>
+      </text:p>
+      <text:p text:style-name="P10">
+        <text:span text:style-name="T12"/>
+      </text:p>
+      <text:p text:style-name="P10">
+        <draw:frame draw:style-name="fr2" draw:name="Изображение5" text:anchor-type="char" svg:x="2.152cm" svg:y="0.637cm" svg:width="12.698cm" svg:height="0.873cm" draw:z-index="4">
+          <draw:image xlink:href="Pictures/10000000000001E0000000217B1C0DD5.png" xlink:type="simple" xlink:show="embed" xlink:actuate="onLoad" draw:mime-type="image/png"/>
+        </draw:frame>
+        <text:soft-page-break/>
+        <text:span text:style-name="T12">5</text:span>
+        . Указал и запушил содержимое своей ветки 
         <text:span text:style-name="T11">main.</text:span>
       </text:p>
-      <text:p text:style-name="P8">
-        <text:span text:style-name="T11"/>
-      </text:p>
+      <text:p text:style-name="P10">
+        <text:span text:style-name="T11"/>
+      </text:p>
+      <text:p text:style-name="P10">
+        <text:span text:style-name="T11"/>
+      </text:p>
+      <text:p text:style-name="P10">
+        <draw:frame draw:style-name="fr2" draw:name="Изображение6" text:anchor-type="char" svg:x="2.39cm" svg:y="0.372cm" svg:width="12.222cm" svg:height="4.339cm" draw:z-index="5">
+          <draw:image xlink:href="Pictures/10000000000001CE000000A4149C59B7.png" xlink:type="simple" xlink:show="embed" xlink:actuate="onLoad" draw:mime-type="image/png"/>
+        </draw:frame>
+        <text:span text:style-name="T11"/>
+      </text:p>
+      <text:p text:style-name="P10">
+        <text:span text:style-name="T11"/>
+      </text:p>
+      <text:p text:style-name="P10">
+        <text:span text:style-name="T11"/>
+      </text:p>
+      <text:p text:style-name="P10">
+        <text:span text:style-name="T11"/>
+      </text:p>
+      <text:p text:style-name="P10">
+        <text:span text:style-name="T11"/>
+      </text:p>
+      <text:p text:style-name="P10">
+        <text:span text:style-name="T11"/>
+      </text:p>
+      <text:p text:style-name="P10">
+        <text:span text:style-name="T11"/>
+      </text:p>
+      <text:p text:style-name="P10">
+        <text:span text:style-name="T11"/>
+      </text:p>
+      <text:p text:style-name="P10">
+        <text:span text:style-name="T11"/>
+      </text:p>
+      <text:p text:style-name="P10">
+        <text:span text:style-name="T11"/>
+      </text:p>
+      <text:p text:style-name="P11">
+        <text:span text:style-name="T12">6</text:span>
+        <text:span text:style-name="T11">. </text:span>
+        Убедился в результате проведенной работы.
+      </text:p>
+      <text:p text:style-name="P11">
+        <draw:frame draw:style-name="fr2" draw:name="Изображение7" text:anchor-type="char" svg:x="0cm" svg:y="0.175cm" svg:width="17cm" svg:height="10.941cm" draw:z-index="6">
+          <draw:image xlink:href="Pictures/10000000000003C80000026FC37587AD.png" xlink:type="simple" xlink:show="embed" xlink:actuate="onLoad" draw:mime-type="image/png"/>
+        </draw:frame>
+        <text:span text:style-name="T12"/>
+      </text:p>
+      <text:p text:style-name="P11">
+        <text:span text:style-name="T12"/>
+      </text:p>
+      <text:p text:style-name="P11">
+        <text:span text:style-name="T12"/>
+      </text:p>
+      <text:p text:style-name="P11">
+        <text:span text:style-name="T12"/>
+      </text:p>
+      <text:p text:style-name="P11">
+        <text:span text:style-name="T12"/>
+      </text:p>
+      <text:p text:style-name="P11">
+        <text:span text:style-name="T12"/>
+      </text:p>
+      <text:p text:style-name="P11">
+        <text:span text:style-name="T12"/>
+      </text:p>
+      <text:p text:style-name="P11">
+        <text:span text:style-name="T12"/>
+      </text:p>
+      <text:p text:style-name="P11">
+        <text:span text:style-name="T12"/>
+      </text:p>
+      <text:p text:style-name="P11">
+        <text:span text:style-name="T12"/>
+      </text:p>
+      <text:p text:style-name="P11">
+        <text:span text:style-name="T12"/>
+      </text:p>
+      <text:p text:style-name="P11">
+        <text:span text:style-name="T12"/>
+      </text:p>
+      <text:p text:style-name="P11">
+        <text:span text:style-name="T12"/>
+      </text:p>
+      <text:p text:style-name="P11">
+        <text:span text:style-name="T12"/>
+      </text:p>
+      <text:p text:style-name="P11">
+        <text:span text:style-name="T12"/>
+      </text:p>
+      <text:p text:style-name="P11">
+        <text:soft-page-break/>
+        <text:span text:style-name="T12">7</text:span>
+        . 
+        <text:s/>
+        <text:span text:style-name="T13">Загрузил титульный лист с </text:span>
+        <text:span text:style-name="T12">E learning </text:span>
+        <text:span text:style-name="T13">и заполнил недостающие данные на титульном листе.</text:span>
+      </text:p>
+      <text:p text:style-name="P11">
+        <draw:frame draw:style-name="fr2" draw:name="Изображение9" text:anchor-type="char" svg:x="0cm" svg:y="0.222cm" svg:width="17cm" svg:height="19.029cm" draw:z-index="8">
+          <draw:image xlink:href="Pictures/10000000000002E10000033990498FC3.png" xlink:type="simple" xlink:show="embed" xlink:actuate="onLoad" draw:mime-type="image/png"/>
+        </draw:frame>
+      </text:p>
+      <text:p text:style-name="P11"/>
+      <text:p text:style-name="P11"/>
+      <text:p text:style-name="P11"/>
+      <text:p text:style-name="P11"/>
+      <text:p text:style-name="P11"/>
+      <text:p text:style-name="P11"/>
+      <text:p text:style-name="P11"/>
+      <text:p text:style-name="P11"/>
+      <text:p text:style-name="P11"/>
+      <text:p text:style-name="P11"/>
+      <text:p text:style-name="P12">
+        <text:soft-page-break/>
+        8. Сохранил 
+        <text:s/>
+        изменения в репозитории.
+      </text:p>
+      <text:p text:style-name="P12">
+        <draw:frame draw:style-name="fr1" draw:name="Изображение10" text:anchor-type="char" svg:width="13.227cm" svg:height="3.995cm" draw:z-index="9">
+          <draw:image xlink:href="Pictures/10000000000001F4000000971DA04B32.png" xlink:type="simple" xlink:show="embed" xlink:actuate="onLoad" draw:mime-type="image/png"/>
+        </draw:frame>
+        9. Загрузил с сайта Росбиотех документ, ознакомился с требованиями по оформлению документа и установил поля согласно требованиям.
+      </text:p>
+      <text:p text:style-name="P12">
+        <draw:frame draw:style-name="fr2" draw:name="Изображение11" text:anchor-type="char" svg:x="2.15cm" svg:y="0.102cm" svg:width="13.624cm" svg:height="10.719cm" draw:z-index="10">
+          <draw:image xlink:href="Pictures/10000000000002F80000025669199AA2.png" xlink:type="simple" xlink:show="embed" xlink:actuate="onLoad" draw:mime-type="image/png"/>
+        </draw:frame>
+      </text:p>
+      <text:p text:style-name="P12"/>
+      <text:p text:style-name="P12"/>
+      <text:p text:style-name="P12"/>
+      <text:p text:style-name="P12"/>
+      <text:p text:style-name="P12"/>
+      <text:p text:style-name="P12"/>
+      <text:p text:style-name="P12"/>
+      <text:p text:style-name="P12"/>
+      <text:p text:style-name="P12"/>
+      <text:p text:style-name="P12"/>
+      <text:p text:style-name="P12"/>
+      <text:p text:style-name="P12"/>
+      <text:p text:style-name="P12"/>
+      <text:p text:style-name="P12"/>
+      <text:p text:style-name="P12"/>
+      <text:p text:style-name="P12"/>
+      <text:p text:style-name="P12"/>
+      <text:p text:style-name="P12"/>
+      <text:p text:style-name="P12"/>
+      <text:p text:style-name="P12"/>
+      <text:p text:style-name="P12"/>
+      <text:p text:style-name="P12">
+        <draw:frame draw:style-name="fr2" draw:name="Изображение12" text:anchor-type="char" svg:x="2.342cm" svg:y="0.252cm" svg:width="12.795cm" svg:height="10.125cm" draw:z-index="11">
+          <draw:image xlink:href="Pictures/10000000000002F50000025748384BAD.png" xlink:type="simple" xlink:show="embed" xlink:actuate="onLoad" draw:mime-type="image/png"/>
+        </draw:frame>
+      </text:p>
+      <text:p text:style-name="P12"/>
+      <text:p text:style-name="P12"/>
+      <text:p text:style-name="P12"/>
+      <text:p text:style-name="P12"/>
+      <text:p text:style-name="P12"/>
+      <text:p text:style-name="P12"/>
+      <text:p text:style-name="P12"/>
+      <text:p text:style-name="P12"/>
+      <text:p text:style-name="P12"/>
+      <text:p text:style-name="P12"/>
+      <text:p text:style-name="P12"/>
+      <text:p text:style-name="P12"/>
+      <text:p text:style-name="P12"/>
+      <text:p text:style-name="P12"/>
+      <text:p text:style-name="P12"/>
+      <text:p text:style-name="P12"/>
+      <text:p text:style-name="P12"/>
+      <text:p text:style-name="P12"/>
+      <text:p text:style-name="P12">
+        <draw:frame draw:style-name="fr1" draw:name="Изображение13" text:anchor-type="char" svg:width="6.959cm" svg:height="0.926cm" draw:z-index="12">
+          <draw:image xlink:href="Pictures/100000000000010700000023EAE5CB18.png" xlink:type="simple" xlink:show="embed" xlink:actuate="onLoad" draw:mime-type="image/png"/>
+        </draw:frame>
+        <text:soft-page-break/>
+      </text:p>
+      <text:p text:style-name="P12"/>
+      <text:p text:style-name="P12">
+        <draw:frame draw:style-name="fr2" draw:name="Изображение14" text:anchor-type="char" svg:x="4.942cm" svg:y="0.205cm" svg:width="7.407cm" svg:height="2.514cm" draw:z-index="13">
+          <draw:image xlink:href="Pictures/10000000000001180000005F2D587C85.png" xlink:type="simple" xlink:show="embed" xlink:actuate="onLoad" draw:mime-type="image/png"/>
+        </draw:frame>
+      </text:p>
+      <text:p text:style-name="P12"/>
+      <text:p text:style-name="P12"/>
+      <text:p text:style-name="P12"/>
+      <text:p text:style-name="P12"/>
+      <text:p text:style-name="P12"/>
+      <text:p text:style-name="P12">10. Удаляю лишние символы абзацев и табуляций в тексте.</text:p>
+      <text:p text:style-name="P12">
+        <text:s/>
+      </text:p>
+      <text:p text:style-name="P13">11.Изменю стили документа согласно таблице (таблица составлена на основе требований на стр. 11-12). Сохраню документ и зафиксирую изменения в репозитории. </text:p>
+      <text:p text:style-name="P13"/>
+      <text:p text:style-name="P13">
+        <draw:frame draw:style-name="fr3" draw:name="Рисунок 15" text:anchor-type="as-char" svg:y="-7.38cm" svg:width="16.999cm" svg:height="7.043cm" draw:z-index="14">
+          <draw:image xlink:href="Pictures/10000000000002AB0000011B84857AE2.png" xlink:type="simple" xlink:show="embed" xlink:actuate="onLoad" draw:mime-type="image/png"/>
+        </draw:frame>
+      </text:p>
+      <text:p text:style-name="P13"/>
+      <text:p text:style-name="P13">
+        <draw:frame draw:style-name="fr2" draw:name="Изображение15" text:anchor-type="char" svg:x="2.946cm" svg:y="0.042cm" svg:width="11.111cm" svg:height="2.196cm" draw:z-index="15">
+          <draw:image xlink:href="Pictures/10000000000001A400000053EBFDC31B.png" xlink:type="simple" xlink:show="embed" xlink:actuate="onLoad" draw:mime-type="image/png"/>
+        </draw:frame>
+      </text:p>
+      <text:p text:style-name="P13"/>
+      <text:p text:style-name="P13"/>
+      <text:p text:style-name="P13"/>
+      <text:p text:style-name="P13"/>
+      <text:p text:style-name="P14"/>
+      <text:p text:style-name="P14"/>
+      <text:p text:style-name="P14"/>
+      <text:p text:style-name="P14"/>
+      <text:p text:style-name="P14"/>
+      <text:p text:style-name="P14"/>
+      <text:p text:style-name="P14"/>
+      <text:p text:style-name="P14"/>
+      <text:p text:style-name="P14"/>
+      <text:p text:style-name="P14"/>
+      <text:p text:style-name="P14"/>
+      <text:p text:style-name="P14"/>
+      <text:p text:style-name="P14"/>
+      <text:p text:style-name="P14"/>
+      <text:p text:style-name="P14"/>
+      <text:p text:style-name="P14"/>
+      <text:p text:style-name="P14"/>
+      <text:p text:style-name="P14"/>
+      <text:p text:style-name="P14">
+        <text:soft-page-break/>
+        12. Созда
+        <text:span text:style-name="T14">л</text:span>
+         новые стили документа согласно таблице (таблица составлена на основе требований на стр. 11-15). Сохраню документ и зафиксируйте изменения в репозитории.
+      </text:p>
+      <text:p text:style-name="P14">
+        <draw:frame draw:style-name="fr2" draw:name="Изображение16" text:anchor-type="char" svg:x="0.12cm" svg:y="0.288cm" svg:width="17cm" svg:height="12.308cm" draw:z-index="16">
+          <draw:image xlink:href="Pictures/10000000000002AD000001F06F54D0B9.png" xlink:type="simple" xlink:show="embed" xlink:actuate="onLoad" draw:mime-type="image/png"/>
+        </draw:frame>
+      </text:p>
+      <text:p text:style-name="P15">
+        13. Выполн
+        <text:span text:style-name="T6">ил</text:span>
+         стилевое оформление текста: 
+      </text:p>
+      <text:p text:style-name="P16">
+        <text:span text:style-name="T15"></text:span>
+         весть текст между заголовками – стилем Обычный; 
+      </text:p>
+      <text:p text:style-name="P16">
+        <text:span text:style-name="T15"></text:span>
+         «ВВЕДЕНИЕ», главы, «ЗАКЛЮЧЕНИЕ», «СПИСОК ИСПОЛЬЗОВАННЫХ ИСТОЧНИКОВ», «ПРИЛОЖЕНИЕ 1», «ПРИЛОЖЕНИЕ 2» - Заголовок 1; 
+      </text:p>
+      <text:p text:style-name="P16">
+        <text:span text:style-name="T15"></text:span>
+         отменю нумерацию для заголовков ВВЕДЕНИЕ», «ЗАКЛЮЧЕНИЕ», «СПИСОК ИСПОЛЬЗОВАННЫХ ИСТОЧНИКОВ», «ПРИЛОЖЕНИЕ 1», «ПРИЛОЖЕНИЕ 2», …; 
+      </text:p>
+      <text:p text:style-name="P16">
+        <text:span text:style-name="T15"></text:span>
+         пункты и подпункты – соответственно Заголовок 2 или Заголовок 3. 
+      </text:p>
+      <text:p text:style-name="P15">
+        <text:span text:style-name="T15"></text:span>
+         списки, формулы – соответствующими стилями.
+      </text:p>
+      <text:p text:style-name="P15"/>
+      <text:p text:style-name="P15"/>
+      <text:p text:style-name="P15"/>
+      <text:p text:style-name="P15"/>
+      <text:p text:style-name="P15"/>
+      <text:p text:style-name="P15"/>
+      <text:p text:style-name="P15"/>
+      <text:p text:style-name="P15"/>
+      <text:p text:style-name="P15"/>
+      <text:p text:style-name="P15"/>
+      <text:p text:style-name="P15"/>
+      <text:p text:style-name="P15"/>
+      <text:p text:style-name="P15"/>
+      <text:p text:style-name="P15"/>
+      <text:p text:style-name="P17">
+        <text:soft-page-break/>
+        14.
+        <draw:frame draw:style-name="fr2" draw:name="Изображение17" text:anchor-type="char" svg:x="3.062cm" svg:y="0.76cm" svg:width="11.217cm" svg:height="8.622cm" draw:z-index="17">
+          <draw:image xlink:href="Pictures/10000000000001FA000001859C554898.png" xlink:type="simple" xlink:show="embed" xlink:actuate="onLoad" draw:mime-type="image/png"/>
+        </draw:frame>
+        Зафиксировал изменения в репозиторий
+      </text:p>
+      <text:p text:style-name="P17"/>
+      <text:p text:style-name="P17"/>
+      <text:p text:style-name="P17"/>
+      <text:p text:style-name="P17"/>
+      <text:p text:style-name="P17"/>
+      <text:p text:style-name="P17"/>
+      <text:p text:style-name="P17"/>
+      <text:p text:style-name="P17"/>
+      <text:p text:style-name="P17"/>
+      <text:p text:style-name="P17"/>
+      <text:p text:style-name="P17"/>
+      <text:p text:style-name="P17"/>
+      <text:p text:style-name="P17"/>
+      <text:p text:style-name="P17"/>
+      <text:p text:style-name="P17"/>
+      <text:p text:style-name="P17"/>
+      <text:p text:style-name="P17"/>
+      <text:p text:style-name="P17"/>
+      <text:p text:style-name="P17"/>
+      <text:p text:style-name="P17">15. В случае отсутствия в тексте моего варианта табличного текста, добавлю некоторую таблицу, сформировав ее по имеющейся текстовой информации. Информацию для представления в табличном виде выберу произвольно.</text:p>
+      <text:p text:style-name="P17">
+        <text:s/>
+      </text:p>
+      <text:p text:style-name="P18">
+        <draw:frame draw:style-name="fr1" draw:name="Изображение18" text:anchor-type="char" svg:width="16.984cm" svg:height="4.471cm" draw:z-index="18">
+          <draw:image xlink:href="Pictures/1000000000000282000000A978147C28.png" xlink:type="simple" xlink:show="embed" xlink:actuate="onLoad" draw:mime-type="image/png"/>
+        </draw:frame>
+        <text:span text:style-name="T16">16. </text:span>
+        В случае отсутствия в тексте Вашего варианта графических изображений, добавьте некоторый рисунок, сформировав его по имеющейся текстовой информации. Информацию для представления в графическом виде выберите произвольно. Оформите рисунок соответствующим стилем. 
+        <text:span text:style-name="T17">(</text:span>
+        <text:span text:style-name="T18">У меня есть рисунки в тексте.</text:span>
+        <text:span text:style-name="T17">)</text:span>
+      </text:p>
+      <text:p text:style-name="P18">
+        <text:span text:style-name="T17"/>
+      </text:p>
+      <text:p text:style-name="P18">
+        <text:span text:style-name="T19">17. </text:span>
+        Добав
+        <text:span text:style-name="T20">ил</text:span>
+         к таблице(ам) автоматическую подпись. Оформи
+        <text:span text:style-name="T20">л</text:span>
+         таблицу(ы) и подпись(и) к ней(им) соответствующими стилями и согласно требованиям (см. стр. 13).
+      </text:p>
+      <text:p text:style-name="P17">
+        <draw:frame draw:style-name="fr4" draw:name="Изображение19" text:anchor-type="char" svg:width="17cm" svg:height="4.441cm" draw:z-index="19">
+          <draw:image xlink:href="Pictures/1000000000000283000000A8F2FC113B.png" xlink:type="simple" xlink:show="embed" xlink:actuate="onLoad" draw:mime-type="image/png"/>
+        </draw:frame>
+      </text:p>
+      <text:p text:style-name="P17"/>
+      <text:p text:style-name="P17"/>
+      <text:p text:style-name="P19">
+        <text:soft-page-break/>
+        18. Добавил к рисункам автоматические подписи согласно требованиям (см. стр. 14-15), оформлю их соответствующим стилем.
+      </text:p>
+      <text:p text:style-name="P19">
+        <draw:frame draw:style-name="fr2" draw:name="Изображение20" text:anchor-type="char" svg:x="2.734cm" svg:y="0.445cm" svg:width="11.534cm" svg:height="5.503cm" draw:z-index="20">
+          <draw:image xlink:href="Pictures/10000000000001B4000000D02E7B6667.png" xlink:type="simple" xlink:show="embed" xlink:actuate="onLoad" draw:mime-type="image/png"/>
+        </draw:frame>
+      </text:p>
+      <text:p text:style-name="P19"/>
+      <text:p text:style-name="P19"/>
+      <text:p text:style-name="P19"/>
+      <text:p text:style-name="P19"/>
+      <text:p text:style-name="P19"/>
+      <text:p text:style-name="P19"/>
+      <text:p text:style-name="P19"/>
+      <text:p text:style-name="P19"/>
+      <text:p text:style-name="P19"/>
+      <text:p text:style-name="P19"/>
+      <text:p text:style-name="P19"/>
+      <text:p text:style-name="P19"/>
+      <text:p text:style-name="P19">
+        <draw:frame draw:style-name="fr2" draw:name="Изображение21" text:anchor-type="char" svg:x="2.125cm" svg:y="0.044cm" svg:width="12.989cm" svg:height="5.609cm" draw:z-index="21">
+          <draw:image xlink:href="Pictures/10000000000001EB000000D493E57C5A.png" xlink:type="simple" xlink:show="embed" xlink:actuate="onLoad" draw:mime-type="image/png"/>
+        </draw:frame>
+      </text:p>
+      <text:p text:style-name="P19"/>
+      <text:p text:style-name="P19"/>
+      <text:p text:style-name="P19"/>
+      <text:p text:style-name="P19"/>
+      <text:p text:style-name="P19"/>
+      <text:p text:style-name="P19"/>
+      <text:p text:style-name="P19"/>
+      <text:p text:style-name="P19"/>
+      <text:p text:style-name="P19"/>
+      <text:p text:style-name="P19"/>
+      <text:p text:style-name="P19"/>
+      <text:p text:style-name="P19"/>
+      <text:p text:style-name="P19">
+        <draw:frame draw:style-name="fr2" draw:name="Изображение22" text:anchor-type="char" svg:x="9.227cm" svg:y="0.005cm" svg:width="7.883cm" svg:height="6.482cm" draw:z-index="22">
+          <draw:image xlink:href="Pictures/100000000000012A000000F54AED51DB.png" xlink:type="simple" xlink:show="embed" xlink:actuate="onLoad" draw:mime-type="image/png"/>
+        </draw:frame>
+        <draw:frame draw:style-name="fr2" draw:name="Изображение23" text:anchor-type="char" svg:x="-0.788cm" svg:y="0.058cm" svg:width="9.246cm" svg:height="8.401cm" draw:z-index="23">
+          <draw:image xlink:href="Pictures/10000000000001C1000001989B67CF27.png" xlink:type="simple" xlink:show="embed" xlink:actuate="onLoad" draw:mime-type="image/png"/>
+        </draw:frame>
+      </text:p>
+      <text:p text:style-name="P19"/>
+      <text:p text:style-name="P19"/>
+      <text:p text:style-name="P19"/>
+      <text:p text:style-name="P19"/>
+      <text:p text:style-name="P19"/>
+      <text:p text:style-name="P19"/>
+      <text:p text:style-name="P19"/>
+      <text:p text:style-name="P19"/>
+      <text:p text:style-name="P19"/>
+      <text:p text:style-name="P19"/>
+      <text:p text:style-name="P19"/>
+      <text:p text:style-name="P19"/>
+      <text:p text:style-name="P19"/>
+      <text:p text:style-name="P19"/>
+      <text:p text:style-name="P19"/>
+      <text:p text:style-name="P19"/>
+      <text:p text:style-name="P19"/>
+      <text:p text:style-name="P19"/>
+      <text:p text:style-name="P19"/>
+      <text:p text:style-name="P19"/>
+      <text:p text:style-name="P19"/>
+      <text:p text:style-name="P19"/>
+      <text:p text:style-name="P19"/>
+      <text:p text:style-name="P20">
+        <draw:frame draw:style-name="fr1" draw:name="Изображение24" text:anchor-type="char" svg:width="14.841cm" svg:height="19.948cm" draw:z-index="24">
+          <draw:image xlink:href="Pictures/1000000000000231000002F2EA642210.png" xlink:type="simple" xlink:show="embed" xlink:actuate="onLoad" draw:mime-type="image/png"/>
+        </draw:frame>
+        <text:soft-page-break/>
+        19. Удалю точки и другие знаки препинания в конце всех заголовков и текстов рисунков, в случае их наличия.
+      </text:p>
+      <text:p text:style-name="P20"/>
+      <text:p text:style-name="P20">20. Сохраню документ и зафиксирую изменения в репозитории.</text:p>
     </office:text>
   </office:body>
 </office:document-content>
@@ -286,11 +833,11 @@
 <file path=meta.xml><?xml version="1.0" encoding="utf-8"?>
 <office:document-meta xmlns:office="urn:oasis:names:tc:opendocument:xmlns:office:1.0" xmlns:ooo="http://openoffice.org/2004/office" xmlns:xlink="http://www.w3.org/1999/xlink" xmlns:dc="http://purl.org/dc/elements/1.1/" xmlns:meta="urn:oasis:names:tc:opendocument:xmlns:meta:1.0" xmlns:grddl="http://www.w3.org/2003/g/data-view#" office:version="1.3">
   <office:meta>
-    <dc:date>2025-05-22T23:43:49.250000000</dc:date>
-    <meta:editing-duration>PT5M44S</meta:editing-duration>
-    <meta:editing-cycles>2</meta:editing-cycles>
+    <dc:date>2025-05-23T16:50:36.380000000</dc:date>
+    <meta:editing-duration>PT37M15S</meta:editing-duration>
+    <meta:editing-cycles>5</meta:editing-cycles>
     <meta:generator>LibreOffice/24.8.6.2$Windows_X86_64 LibreOffice_project/6d98ba145e9a8a39fc57bcc76981d1fb1316c60c</meta:generator>
-    <meta:document-statistic meta:table-count="1" meta:image-count="4" meta:object-count="0" meta:page-count="2" meta:paragraph-count="20" meta:word-count="95" meta:character-count="762" meta:non-whitespace-character-count="686"/>
+    <meta:document-statistic meta:table-count="1" meta:image-count="25" meta:object-count="0" meta:page-count="10" meta:paragraph-count="44" meta:word-count="380" meta:character-count="2915" meta:non-whitespace-character-count="2562"/>
   </office:meta>
 </office:document-meta>
 </file>
@@ -299,7 +846,7 @@
 <office:document-settings xmlns:office="urn:oasis:names:tc:opendocument:xmlns:office:1.0" xmlns:ooo="http://openoffice.org/2004/office" xmlns:xlink="http://www.w3.org/1999/xlink" xmlns:config="urn:oasis:names:tc:opendocument:xmlns:config:1.0" office:version="1.3">
   <office:settings>
     <config:config-item-set config:name="ooo:view-settings">
-      <config:config-item config:name="ViewAreaTop" config:type="long">40033</config:config-item>
+      <config:config-item config:name="ViewAreaTop" config:type="long">281580</config:config-item>
       <config:config-item config:name="ViewAreaLeft" config:type="long">0</config:config-item>
       <config:config-item config:name="ViewAreaWidth" config:type="long">44596</config:config-item>
       <config:config-item config:name="ViewAreaHeight" config:type="long">20759</config:config-item>
@@ -308,12 +855,12 @@
       <config:config-item-map-indexed config:name="Views">
         <config:config-item-map-entry>
           <config:config-item config:name="ViewId" config:type="string">view2</config:config-item>
-          <config:config-item config:name="ViewLeft" config:type="long">22297</config:config-item>
-          <config:config-item config:name="ViewTop" config:type="long">52202</config:config-item>
+          <config:config-item config:name="ViewLeft" config:type="long">28063</config:config-item>
+          <config:config-item config:name="ViewTop" config:type="long">295721</config:config-item>
           <config:config-item config:name="VisibleLeft" config:type="long">0</config:config-item>
-          <config:config-item config:name="VisibleTop" config:type="long">40033</config:config-item>
+          <config:config-item config:name="VisibleTop" config:type="long">281580</config:config-item>
           <config:config-item config:name="VisibleRight" config:type="long">44595</config:config-item>
-          <config:config-item config:name="VisibleBottom" config:type="long">60791</config:config-item>
+          <config:config-item config:name="VisibleBottom" config:type="long">302338</config:config-item>
           <config:config-item config:name="ZoomType" config:type="short">0</config:config-item>
           <config:config-item config:name="ViewLayoutColumns" config:type="short">1</config:config-item>
           <config:config-item config:name="ViewLayoutBookMode" config:type="boolean">false</config:config-item>
@@ -378,7 +925,7 @@
       <config:config-item config:name="IgnoreTabsAndBlanksForLineCalculation" config:type="boolean">false</config:config-item>
       <config:config-item config:name="IgnoreHiddenCharsForLineCalculation" config:type="boolean">true</config:config-item>
       <config:config-item config:name="TabAtLeftIndentForParagraphsInList" config:type="boolean">false</config:config-item>
-      <config:config-item config:name="Rsid" config:type="int">1823724</config:config-item>
+      <config:config-item config:name="Rsid" config:type="int">2590636</config:config-item>
       <config:config-item config:name="RsidRoot" config:type="int">1643287</config:config-item>
       <config:config-item config:name="LoadReadonly" config:type="boolean">false</config:config-item>
       <config:config-item config:name="ClipAsCharacterAnchoredWriterFlyFrames" config:type="boolean">false</config:config-item>
@@ -455,13 +1002,15 @@
     <style:font-face style:name="Microsoft YaHei" svg:font-family="'Microsoft YaHei'" style:font-family-generic="system" style:font-pitch="variable"/>
     <style:font-face style:name="NSimSun" svg:font-family="NSimSun" style:font-family-generic="system" style:font-pitch="variable"/>
     <style:font-face style:name="Poppins" svg:font-family="Poppins, sans-serif" style:font-family-generic="roman" style:font-pitch="variable"/>
+    <style:font-face style:name="Symbol" svg:font-family="Symbol" style:font-family-generic="roman" style:font-pitch="variable" style:font-charset="x-symbol"/>
+    <style:font-face style:name="Symbol1" svg:font-family="Symbol" style:font-family-generic="system" style:font-pitch="variable"/>
     <style:font-face style:name="Times New Roman" svg:font-family="'Times New Roman'" style:font-family-generic="roman" style:font-pitch="variable"/>
     <style:font-face style:name="Times New Roman1" svg:font-family="'Times New Roman'" style:font-family-generic="system" style:font-pitch="variable"/>
   </office:font-face-decls>
   <office:styles>
     <style:default-style style:family="graphic">
       <style:graphic-properties svg:stroke-color="#3465a4" draw:fill-color="#729fcf" fo:wrap-option="no-wrap" draw:shadow-offset-x="0.3cm" draw:shadow-offset-y="0.3cm" draw:start-line-spacing-horizontal="0.283cm" draw:start-line-spacing-vertical="0.283cm" draw:end-line-spacing-horizontal="0.283cm" draw:end-line-spacing-vertical="0.283cm" style:writing-mode="lr-tb" style:flow-with-text="false"/>
-      <style:paragraph-properties style:text-autospace="ideograph-alpha" style:line-break="strict" loext:tab-stop-distance="0cm" style:font-independent-line-spacing="false">
+      <style:paragraph-properties style:text-autospace="ideograph-alpha" style:line-break="strict" loext:tab-stop-distance="0cm" style:writing-mode="lr-tb" style:font-independent-line-spacing="false">
         <style:tab-stops/>
       </style:paragraph-properties>
       <style:text-properties style:use-window-font-color="true" loext:opacity="0%" style:font-name="Liberation Serif" fo:font-size="12pt" fo:language="ru" fo:country="RU" style:letter-kerning="true" style:font-name-asian="NSimSun" style:font-size-asian="10.5pt" style:language-asian="zh" style:country-asian="CN" style:font-name-complex="Arial1" style:font-size-complex="12pt" style:language-complex="hi" style:country-complex="IN"/>
@@ -498,8 +1047,11 @@
     <style:style style:name="Table_20_Contents" style:display-name="Table Contents" style:family="paragraph" style:parent-style-name="Standard" style:class="extra">
       <style:paragraph-properties fo:orphans="0" fo:widows="0" text:number-lines="false" text:line-number="0"/>
     </style:style>
+    <style:style style:name="List_20_Paragraph" style:display-name="List Paragraph" style:family="paragraph" style:parent-style-name="Standard">
+      <style:paragraph-properties fo:margin-left="1.27cm" fo:margin-top="0cm" fo:margin-bottom="0cm" style:contextual-spacing="true"/>
+    </style:style>
     <style:style style:name="Graphics" style:family="graphic">
-      <style:graphic-properties text:anchor-type="paragraph" svg:x="0cm" svg:y="0cm" style:wrap="dynamic" style:number-wrapped-paragraphs="no-limit" style:wrap-contour="false" style:vertical-pos="top" style:vertical-rel="paragraph" style:horizontal-pos="center" style:horizontal-rel="paragraph" draw:fill="none"/>
+      <style:graphic-properties text:anchor-type="paragraph" svg:x="0cm" svg:y="0cm" style:wrap="dynamic" style:number-wrapped-paragraphs="no-limit" style:wrap-contour="false" style:vertical-pos="top" style:vertical-rel="paragraph" style:horizontal-pos="center" style:horizontal-rel="paragraph" fo:background-color="transparent" draw:fill="none" draw:fill-color="#729fcf"/>
     </style:style>
     <text:outline-style style:name="Outline">
       <text:outline-level-style text:level="1" loext:num-list-format="%1%" style:num-format="">

--- a/Rubtsov_Report_LR8_Word.docx
+++ b/Rubtsov_Report_LR8_Word.docx
@@ -17,13 +17,16 @@
   <manifest:file-entry manifest:full-path="Pictures/10000000000003C80000026FC37587AD.png" manifest:media-type="image/png"/>
   <manifest:file-entry manifest:full-path="Pictures/10000000000001CE000000A4149C59B7.png" manifest:media-type="image/png"/>
   <manifest:file-entry manifest:full-path="Pictures/10000000000001AB00000038370AA5A5.png" manifest:media-type="image/png"/>
+  <manifest:file-entry manifest:full-path="Pictures/1000000000000290000000EA0CE10B30.png" manifest:media-type="image/png"/>
   <manifest:file-entry manifest:full-path="Pictures/10000000000001E0000000217B1C0DD5.png" manifest:media-type="image/png"/>
+  <manifest:file-entry manifest:full-path="Pictures/10000000000002D7000001CC32DFEDB7.png" manifest:media-type="image/png"/>
   <manifest:file-entry manifest:full-path="Pictures/10000000000002AB0000011B84857AE2.png" manifest:media-type="image/png"/>
   <manifest:file-entry manifest:full-path="Pictures/10000000000002E10000033990498FC3.png" manifest:media-type="image/png"/>
   <manifest:file-entry manifest:full-path="Pictures/10000000000001F4000000971DA04B32.png" manifest:media-type="image/png"/>
   <manifest:file-entry manifest:full-path="Pictures/10000000000002F80000025669199AA2.png" manifest:media-type="image/png"/>
   <manifest:file-entry manifest:full-path="Pictures/10000000000002F50000025748384BAD.png" manifest:media-type="image/png"/>
   <manifest:file-entry manifest:full-path="Pictures/100000000000010700000023EAE5CB18.png" manifest:media-type="image/png"/>
+  <manifest:file-entry manifest:full-path="Pictures/10000000000002AA0000024740596ADA.png" manifest:media-type="image/png"/>
   <manifest:file-entry manifest:full-path="Pictures/10000000000001180000005F2D587C85.png" manifest:media-type="image/png"/>
   <manifest:file-entry manifest:full-path="Pictures/10000000000001A400000053EBFDC31B.png" manifest:media-type="image/png"/>
   <manifest:file-entry manifest:full-path="Pictures/10000000000001EB000000D493E57C5A.png" manifest:media-type="image/png"/>
@@ -34,6 +37,10 @@
   <manifest:file-entry manifest:full-path="Pictures/1000000000000231000002F2EA642210.png" manifest:media-type="image/png"/>
   <manifest:file-entry manifest:full-path="Pictures/100000000000012A000000F54AED51DB.png" manifest:media-type="image/png"/>
   <manifest:file-entry manifest:full-path="Pictures/10000000000001C1000001989B67CF27.png" manifest:media-type="image/png"/>
+  <manifest:file-entry manifest:full-path="Pictures/100000000000021E000001726A2077AB.png" manifest:media-type="image/png"/>
+  <manifest:file-entry manifest:full-path="Pictures/10000000000002E1000000E70C4BD19A.png" manifest:media-type="image/png"/>
+  <manifest:file-entry manifest:full-path="Pictures/10000000000002E00000015244408464.png" manifest:media-type="image/png"/>
+  <manifest:file-entry manifest:full-path="Pictures/100000000000028B0000020669A9562C.png" manifest:media-type="image/png"/>
 </manifest:manifest>
 </file>
 
@@ -149,6 +156,26 @@
       <style:paragraph-properties fo:text-align="center" style:justify-single-word="false" fo:text-indent="0cm" style:auto-text-indent="false"/>
       <style:text-properties fo:language="en" fo:country="US" officeooo:rsid="002787ac" officeooo:paragraph-rsid="002787ac"/>
     </style:style>
+    <style:style style:name="P21" style:family="paragraph" style:parent-style-name="Standard">
+      <style:paragraph-properties fo:text-align="center" style:justify-single-word="false" fo:text-indent="0cm" style:auto-text-indent="false"/>
+      <style:text-properties officeooo:paragraph-rsid="0028cc32"/>
+    </style:style>
+    <style:style style:name="P22" style:family="paragraph" style:parent-style-name="Standard">
+      <style:paragraph-properties fo:text-align="center" style:justify-single-word="false" fo:text-indent="0cm" style:auto-text-indent="false"/>
+      <style:text-properties officeooo:rsid="002a3395" officeooo:paragraph-rsid="002a3395"/>
+    </style:style>
+    <style:style style:name="P23" style:family="paragraph" style:parent-style-name="List_20_Paragraph">
+      <style:paragraph-properties fo:text-align="start" style:justify-single-word="false"/>
+      <style:text-properties officeooo:paragraph-rsid="002a3395"/>
+    </style:style>
+    <style:style style:name="P24" style:family="paragraph" style:parent-style-name="List_20_Paragraph">
+      <style:paragraph-properties fo:text-align="start" style:justify-single-word="false"/>
+      <style:text-properties officeooo:rsid="002a9019" officeooo:paragraph-rsid="002a9019"/>
+    </style:style>
+    <style:style style:name="P25" style:family="paragraph" style:parent-style-name="List_20_Paragraph">
+      <style:paragraph-properties fo:text-align="start" style:justify-single-word="false"/>
+      <style:text-properties officeooo:rsid="002cf727" officeooo:paragraph-rsid="002cf727"/>
+    </style:style>
     <style:style style:name="T1" style:family="text">
       <style:text-properties fo:font-size="16pt" fo:language="en" fo:country="US" fo:font-weight="bold" style:font-size-asian="16pt" style:font-weight-asian="bold"/>
     </style:style>
@@ -208,6 +235,15 @@
     </style:style>
     <style:style style:name="T20" style:family="text">
       <style:text-properties officeooo:rsid="0027494c"/>
+    </style:style>
+    <style:style style:name="T21" style:family="text">
+      <style:text-properties fo:language="ru" fo:country="RU" officeooo:rsid="0028cc32"/>
+    </style:style>
+    <style:style style:name="T22" style:family="text">
+      <style:text-properties officeooo:rsid="0028cc32"/>
+    </style:style>
+    <style:style style:name="T23" style:family="text">
+      <style:text-properties officeooo:rsid="002a3395"/>
     </style:style>
     <style:style style:name="fr1" style:family="graphic" style:parent-style-name="Graphics">
       <style:graphic-properties style:horizontal-pos="center" style:horizontal-rel="paragraph" style:mirror="none" fo:clip="rect(0cm, 0cm, 0cm, 0cm)" draw:luminance="0%" draw:contrast="0%" draw:red="0%" draw:green="0%" draw:blue="0%" draw:gamma="100%" draw:color-inversion="false" draw:image-opacity="100%" draw:color-mode="standard"/>
@@ -603,7 +639,7 @@
       <text:p text:style-name="P12">
         <text:s/>
       </text:p>
-      <text:p text:style-name="P13">11.Изменю стили документа согласно таблице (таблица составлена на основе требований на стр. 11-12). Сохраню документ и зафиксирую изменения в репозитории. </text:p>
+      <text:p text:style-name="P13">11. Изменю стили документа согласно таблице (таблица составлена на основе требований на стр. 11-12). Сохраню документ и зафиксирую изменения в репозитории. </text:p>
       <text:p text:style-name="P13"/>
       <text:p text:style-name="P13">
         <draw:frame draw:style-name="fr3" draw:name="Рисунок 15" text:anchor-type="as-char" svg:y="-7.38cm" svg:width="16.999cm" svg:height="7.043cm" draw:z-index="14">
@@ -824,7 +860,96 @@
         19. Удалю точки и другие знаки препинания в конце всех заголовков и текстов рисунков, в случае их наличия.
       </text:p>
       <text:p text:style-name="P20"/>
-      <text:p text:style-name="P20">20. Сохраню документ и зафиксирую изменения в репозитории.</text:p>
+      <text:p text:style-name="P20"/>
+      <text:p text:style-name="P20"/>
+      <text:p text:style-name="P20"/>
+      <text:p text:style-name="P20"/>
+      <text:p text:style-name="P20"/>
+      <text:p text:style-name="P20"/>
+      <text:p text:style-name="P20"/>
+      <text:p text:style-name="P20"/>
+      <text:p text:style-name="P20">
+        <text:soft-page-break/>
+        20. Сохраню документ и зафиксирую изменения в репозитории.
+      </text:p>
+      <text:p text:style-name="P21">
+        <draw:frame draw:style-name="fr1" draw:name="Изображение25" text:anchor-type="char" svg:width="14.339cm" svg:height="9.788cm" draw:z-index="25">
+          <draw:image xlink:href="Pictures/100000000000021E000001726A2077AB.png" xlink:type="simple" xlink:show="embed" xlink:actuate="onLoad" draw:mime-type="image/png"/>
+        </draw:frame>
+        <text:span text:style-name="T21">21.Избавился от имеющейся нумерации, удалив заданные номера страниц в колонтитулах.</text:span>
+      </text:p>
+      <text:p text:style-name="P21">
+        <text:span text:style-name="T21"/>
+      </text:p>
+      <text:p text:style-name="P21">
+        <text:span text:style-name="T21">22.</text:span>
+        Зада
+        <text:span text:style-name="T22">л</text:span>
+         нумерацию страниц согласно требованиям (см. п. 5.3 стр. 11). Обращу внимание на необходимость отсутствия номера на титульной странице!
+      </text:p>
+      <text:p text:style-name="P22">
+        <draw:frame draw:style-name="fr2" draw:name="Изображение26" text:anchor-type="char" svg:x="0cm" svg:y="0.138cm" svg:width="17cm" svg:height="6.064cm" draw:z-index="26">
+          <draw:image xlink:href="Pictures/1000000000000290000000EA0CE10B30.png" xlink:type="simple" xlink:show="embed" xlink:actuate="onLoad" draw:mime-type="image/png"/>
+        </draw:frame>
+      </text:p>
+      <text:p text:style-name="P22">
+        <draw:frame draw:style-name="fr2" draw:name="Изображение27" text:anchor-type="char" svg:x="-0.025cm" svg:y="0.679cm" svg:width="17cm" svg:height="5.329cm" draw:z-index="27">
+          <draw:image xlink:href="Pictures/10000000000002E1000000E70C4BD19A.png" xlink:type="simple" xlink:show="embed" xlink:actuate="onLoad" draw:mime-type="image/png"/>
+        </draw:frame>
+      </text:p>
+      <text:p text:style-name="P23"/>
+      <text:p text:style-name="P23">
+        <draw:frame draw:style-name="fr2" draw:name="Изображение28" text:anchor-type="char" svg:x="1.558cm" svg:y="-0.037cm" svg:width="14.176cm" svg:height="6.509cm" draw:z-index="28">
+          <draw:image xlink:href="Pictures/10000000000002E00000015244408464.png" xlink:type="simple" xlink:show="embed" xlink:actuate="onLoad" draw:mime-type="image/png"/>
+        </draw:frame>
+        <text:soft-page-break/>
+      </text:p>
+      <text:p text:style-name="P23"/>
+      <text:p text:style-name="P23"/>
+      <text:p text:style-name="P23">
+        <text:span text:style-name="T23">23.</text:span>
+        Оформ
+        <text:span text:style-name="T23">ил</text:span>
+         литературу согласно примерам (см. стр 28-34), применю к перечню источников стиль Литература.
+      </text:p>
+      <text:p text:style-name="P23"/>
+      <text:p text:style-name="P24">
+        <draw:frame draw:style-name="fr1" draw:name="Изображение29" text:anchor-type="char" svg:width="15.73cm" svg:height="12.515cm" draw:z-index="29">
+          <draw:image xlink:href="Pictures/100000000000028B0000020669A9562C.png" xlink:type="simple" xlink:show="embed" xlink:actuate="onLoad" draw:mime-type="image/png"/>
+        </draw:frame>
+      </text:p>
+      <text:p text:style-name="P24"/>
+      <text:p text:style-name="P24">24.Удалю содержание, если оно имеется в документе.</text:p>
+      <text:p text:style-name="P24"/>
+      <text:p text:style-name="P24"/>
+      <text:p text:style-name="P24"/>
+      <text:p text:style-name="P24"/>
+      <text:p text:style-name="P24">
+        <text:soft-page-break/>
+        25. 
+        <text:span text:style-name="T6">Изменил</text:span>
+         Содержание документа.
+      </text:p>
+      <text:p text:style-name="P25">
+        <draw:frame draw:style-name="fr1" draw:name="Изображение30" text:anchor-type="char" svg:width="15.73cm" svg:height="13.446cm" draw:z-index="30">
+          <draw:image xlink:href="Pictures/10000000000002AA0000024740596ADA.png" xlink:type="simple" xlink:show="embed" xlink:actuate="onLoad" draw:mime-type="image/png"/>
+        </draw:frame>
+        26. Определил места в тексте для вставки своих личных данных, подтверждающих мое авторство (возможно, в колонтитулах).
+      </text:p>
+      <text:p text:style-name="P25"/>
+      <text:p text:style-name="P25">
+        <draw:frame draw:style-name="fr1" draw:name="Изображение31" text:anchor-type="char" svg:width="15.73cm" svg:height="9.952cm" draw:z-index="31">
+          <draw:image xlink:href="Pictures/10000000000002D7000001CC32DFEDB7.png" xlink:type="simple" xlink:show="embed" xlink:actuate="onLoad" draw:mime-type="image/png"/>
+        </draw:frame>
+      </text:p>
+      <text:p text:style-name="P25">
+        <text:soft-page-break/>
+      </text:p>
+      <text:p text:style-name="P25">27. Сохранил отформатированный документ. Зафиксирую завершение оформления документа в репозитории. </text:p>
+      <text:p text:style-name="P25"/>
+      <text:p text:style-name="P25">28. Запушил все на удаленный репозиторий.</text:p>
+      <text:p text:style-name="P25"/>
+      <text:p text:style-name="P25"/>
     </office:text>
   </office:body>
 </office:document-content>
@@ -833,11 +958,11 @@
 <file path=meta.xml><?xml version="1.0" encoding="utf-8"?>
 <office:document-meta xmlns:office="urn:oasis:names:tc:opendocument:xmlns:office:1.0" xmlns:ooo="http://openoffice.org/2004/office" xmlns:xlink="http://www.w3.org/1999/xlink" xmlns:dc="http://purl.org/dc/elements/1.1/" xmlns:meta="urn:oasis:names:tc:opendocument:xmlns:meta:1.0" xmlns:grddl="http://www.w3.org/2003/g/data-view#" office:version="1.3">
   <office:meta>
-    <dc:date>2025-05-23T16:50:36.380000000</dc:date>
-    <meta:editing-duration>PT37M15S</meta:editing-duration>
-    <meta:editing-cycles>5</meta:editing-cycles>
+    <dc:date>2025-05-23T18:19:53.565000000</dc:date>
+    <meta:editing-duration>PT1H3M40S</meta:editing-duration>
+    <meta:editing-cycles>6</meta:editing-cycles>
     <meta:generator>LibreOffice/24.8.6.2$Windows_X86_64 LibreOffice_project/6d98ba145e9a8a39fc57bcc76981d1fb1316c60c</meta:generator>
-    <meta:document-statistic meta:table-count="1" meta:image-count="25" meta:object-count="0" meta:page-count="10" meta:paragraph-count="44" meta:word-count="380" meta:character-count="2915" meta:non-whitespace-character-count="2562"/>
+    <meta:document-statistic meta:table-count="1" meta:image-count="32" meta:object-count="0" meta:page-count="14" meta:paragraph-count="52" meta:word-count="466" meta:character-count="3586" meta:non-whitespace-character-count="3154"/>
   </office:meta>
 </office:document-meta>
 </file>
@@ -846,7 +971,7 @@
 <office:document-settings xmlns:office="urn:oasis:names:tc:opendocument:xmlns:office:1.0" xmlns:ooo="http://openoffice.org/2004/office" xmlns:xlink="http://www.w3.org/1999/xlink" xmlns:config="urn:oasis:names:tc:opendocument:xmlns:config:1.0" office:version="1.3">
   <office:settings>
     <config:config-item-set config:name="ooo:view-settings">
-      <config:config-item config:name="ViewAreaTop" config:type="long">281580</config:config-item>
+      <config:config-item config:name="ViewAreaTop" config:type="long">384729</config:config-item>
       <config:config-item config:name="ViewAreaLeft" config:type="long">0</config:config-item>
       <config:config-item config:name="ViewAreaWidth" config:type="long">44596</config:config-item>
       <config:config-item config:name="ViewAreaHeight" config:type="long">20759</config:config-item>
@@ -855,12 +980,12 @@
       <config:config-item-map-indexed config:name="Views">
         <config:config-item-map-entry>
           <config:config-item config:name="ViewId" config:type="string">view2</config:config-item>
-          <config:config-item config:name="ViewLeft" config:type="long">28063</config:config-item>
-          <config:config-item config:name="ViewTop" config:type="long">295721</config:config-item>
+          <config:config-item config:name="ViewLeft" config:type="long">19870</config:config-item>
+          <config:config-item config:name="ViewTop" config:type="long">396092</config:config-item>
           <config:config-item config:name="VisibleLeft" config:type="long">0</config:config-item>
-          <config:config-item config:name="VisibleTop" config:type="long">281580</config:config-item>
+          <config:config-item config:name="VisibleTop" config:type="long">384729</config:config-item>
           <config:config-item config:name="VisibleRight" config:type="long">44595</config:config-item>
-          <config:config-item config:name="VisibleBottom" config:type="long">302338</config:config-item>
+          <config:config-item config:name="VisibleBottom" config:type="long">405486</config:config-item>
           <config:config-item config:name="ZoomType" config:type="short">0</config:config-item>
           <config:config-item config:name="ViewLayoutColumns" config:type="short">1</config:config-item>
           <config:config-item config:name="ViewLayoutBookMode" config:type="boolean">false</config:config-item>
@@ -925,7 +1050,7 @@
       <config:config-item config:name="IgnoreTabsAndBlanksForLineCalculation" config:type="boolean">false</config:config-item>
       <config:config-item config:name="IgnoreHiddenCharsForLineCalculation" config:type="boolean">true</config:config-item>
       <config:config-item config:name="TabAtLeftIndentForParagraphsInList" config:type="boolean">false</config:config-item>
-      <config:config-item config:name="Rsid" config:type="int">2590636</config:config-item>
+      <config:config-item config:name="Rsid" config:type="int">2946855</config:config-item>
       <config:config-item config:name="RsidRoot" config:type="int">1643287</config:config-item>
       <config:config-item config:name="LoadReadonly" config:type="boolean">false</config:config-item>
       <config:config-item config:name="ClipAsCharacterAnchoredWriterFlyFrames" config:type="boolean">false</config:config-item>
@@ -1050,6 +1175,16 @@
     <style:style style:name="List_20_Paragraph" style:display-name="List Paragraph" style:family="paragraph" style:parent-style-name="Standard">
       <style:paragraph-properties fo:margin-left="1.27cm" fo:margin-top="0cm" fo:margin-bottom="0cm" style:contextual-spacing="true"/>
     </style:style>
+    <style:style style:name="ListLabel_20_1" style:display-name="ListLabel 1" style:family="text"/>
+    <style:style style:name="ListLabel_20_2" style:display-name="ListLabel 2" style:family="text"/>
+    <style:style style:name="ListLabel_20_3" style:display-name="ListLabel 3" style:family="text"/>
+    <style:style style:name="ListLabel_20_4" style:display-name="ListLabel 4" style:family="text"/>
+    <style:style style:name="ListLabel_20_5" style:display-name="ListLabel 5" style:family="text"/>
+    <style:style style:name="ListLabel_20_6" style:display-name="ListLabel 6" style:family="text"/>
+    <style:style style:name="ListLabel_20_7" style:display-name="ListLabel 7" style:family="text"/>
+    <style:style style:name="ListLabel_20_8" style:display-name="ListLabel 8" style:family="text"/>
+    <style:style style:name="ListLabel_20_9" style:display-name="ListLabel 9" style:family="text"/>
+    <style:style style:name="Numbering_20_Symbols" style:display-name="Numbering Symbols" style:family="text"/>
     <style:style style:name="Graphics" style:family="graphic">
       <style:graphic-properties text:anchor-type="paragraph" svg:x="0cm" svg:y="0cm" style:wrap="dynamic" style:number-wrapped-paragraphs="no-limit" style:wrap-contour="false" style:vertical-pos="top" style:vertical-rel="paragraph" style:horizontal-pos="center" style:horizontal-rel="paragraph" fo:background-color="transparent" draw:fill="none" draw:fill-color="#729fcf"/>
     </style:style>
@@ -1105,6 +1240,58 @@
         </style:list-level-properties>
       </text:outline-level-style>
     </text:outline-style>
+    <text:list-style style:name="WWNum1">
+      <text:list-level-style-number text:level="1" text:style-name="ListLabel_20_1" loext:num-list-format="%1%)" style:num-suffix=")" style:num-format="1">
+        <style:list-level-properties text:list-level-position-and-space-mode="label-alignment">
+          <style:list-level-label-alignment text:label-followed-by="listtab" fo:text-indent="-0.635cm" fo:margin-left="1.27cm"/>
+        </style:list-level-properties>
+      </text:list-level-style-number>
+      <text:list-level-style-number text:level="2" text:style-name="ListLabel_20_2" loext:num-list-format="%2%." style:num-suffix="." style:num-format="a" style:num-letter-sync="true">
+        <style:list-level-properties text:list-level-position-and-space-mode="label-alignment">
+          <style:list-level-label-alignment text:label-followed-by="listtab" fo:text-indent="-0.635cm" fo:margin-left="2.54cm"/>
+        </style:list-level-properties>
+      </text:list-level-style-number>
+      <text:list-level-style-number text:level="3" text:style-name="ListLabel_20_3" loext:num-list-format="%3%." style:num-suffix="." style:num-format="i">
+        <style:list-level-properties text:list-level-position-and-space-mode="label-alignment" fo:text-align="end">
+          <style:list-level-label-alignment text:label-followed-by="listtab" fo:text-indent="-0.318cm" fo:margin-left="3.81cm"/>
+        </style:list-level-properties>
+      </text:list-level-style-number>
+      <text:list-level-style-number text:level="4" text:style-name="ListLabel_20_4" loext:num-list-format="%4%." style:num-suffix="." style:num-format="1">
+        <style:list-level-properties text:list-level-position-and-space-mode="label-alignment">
+          <style:list-level-label-alignment text:label-followed-by="listtab" fo:text-indent="-0.635cm" fo:margin-left="5.08cm"/>
+        </style:list-level-properties>
+      </text:list-level-style-number>
+      <text:list-level-style-number text:level="5" text:style-name="ListLabel_20_5" loext:num-list-format="%5%." style:num-suffix="." style:num-format="a" style:num-letter-sync="true">
+        <style:list-level-properties text:list-level-position-and-space-mode="label-alignment">
+          <style:list-level-label-alignment text:label-followed-by="listtab" fo:text-indent="-0.635cm" fo:margin-left="6.35cm"/>
+        </style:list-level-properties>
+      </text:list-level-style-number>
+      <text:list-level-style-number text:level="6" text:style-name="ListLabel_20_6" loext:num-list-format="%6%." style:num-suffix="." style:num-format="i">
+        <style:list-level-properties text:list-level-position-and-space-mode="label-alignment" fo:text-align="end">
+          <style:list-level-label-alignment text:label-followed-by="listtab" fo:text-indent="-0.318cm" fo:margin-left="7.62cm"/>
+        </style:list-level-properties>
+      </text:list-level-style-number>
+      <text:list-level-style-number text:level="7" text:style-name="ListLabel_20_7" loext:num-list-format="%7%." style:num-suffix="." style:num-format="1">
+        <style:list-level-properties text:list-level-position-and-space-mode="label-alignment">
+          <style:list-level-label-alignment text:label-followed-by="listtab" fo:text-indent="-0.635cm" fo:margin-left="8.89cm"/>
+        </style:list-level-properties>
+      </text:list-level-style-number>
+      <text:list-level-style-number text:level="8" text:style-name="ListLabel_20_8" loext:num-list-format="%8%." style:num-suffix="." style:num-format="a" style:num-letter-sync="true">
+        <style:list-level-properties text:list-level-position-and-space-mode="label-alignment">
+          <style:list-level-label-alignment text:label-followed-by="listtab" fo:text-indent="-0.635cm" fo:margin-left="10.16cm"/>
+        </style:list-level-properties>
+      </text:list-level-style-number>
+      <text:list-level-style-number text:level="9" text:style-name="ListLabel_20_9" loext:num-list-format="%9%." style:num-suffix="." style:num-format="i">
+        <style:list-level-properties text:list-level-position-and-space-mode="label-alignment" fo:text-align="end">
+          <style:list-level-label-alignment text:label-followed-by="listtab" fo:text-indent="-0.318cm" fo:margin-left="11.43cm"/>
+        </style:list-level-properties>
+      </text:list-level-style-number>
+      <text:list-level-style-number text:level="10" loext:num-list-format="%10%." style:num-suffix="." style:num-format="1">
+        <style:list-level-properties text:list-level-position-and-space-mode="label-alignment">
+          <style:list-level-label-alignment text:label-followed-by="listtab" text:list-tab-stop-position="6.985cm" fo:text-indent="-0.635cm" fo:margin-left="6.985cm"/>
+        </style:list-level-properties>
+      </text:list-level-style-number>
+    </text:list-style>
     <text:notes-configuration text:note-class="footnote" style:num-format="1" text:start-value="0" text:footnotes-position="page" text:start-numbering-at="document"/>
     <text:notes-configuration text:note-class="endnote" style:num-format="i" text:start-value="0"/>
     <text:linenumbering-configuration text:number-lines="false" text:offset="0.499cm" style:num-format="1" text:number-position="left" text:increment="5"/>
